--- a/Week 3 assignment.docx
+++ b/Week 3 assignment.docx
@@ -21,7 +21,10 @@
         </w:numPr>
       </w:pPr>
       <w:r>
-        <w:t>Time Series Analysis-&gt;Supervised-&gt;Classification</w:t>
+        <w:t>Machine Learning</w:t>
+      </w:r>
+      <w:r>
+        <w:t>-&gt;Supervised-&gt;Classification</w:t>
       </w:r>
     </w:p>
     <w:p>
@@ -34,6 +37,9 @@
       </w:pPr>
       <w:r>
         <w:t>Resignation insight of Employees</w:t>
+      </w:r>
+      <w:r>
+        <w:t xml:space="preserve"> prediction</w:t>
       </w:r>
     </w:p>
     <w:p>
@@ -56,29 +62,16 @@
         <w:tblLook w:val="04A0" w:firstRow="1" w:lastRow="0" w:firstColumn="1" w:lastColumn="0" w:noHBand="0" w:noVBand="1"/>
       </w:tblPr>
       <w:tblGrid>
-        <w:gridCol w:w="2058"/>
-        <w:gridCol w:w="2020"/>
-        <w:gridCol w:w="2254"/>
-        <w:gridCol w:w="2298"/>
+        <w:gridCol w:w="798"/>
+        <w:gridCol w:w="1498"/>
+        <w:gridCol w:w="885"/>
+        <w:gridCol w:w="1945"/>
+        <w:gridCol w:w="2162"/>
       </w:tblGrid>
       <w:tr>
         <w:tc>
           <w:tcPr>
-            <w:tcW w:w="2337" w:type="dxa"/>
-          </w:tcPr>
-          <w:p>
-            <w:pPr>
-              <w:pStyle w:val="ListParagraph"/>
-              <w:ind w:left="0"/>
-            </w:pPr>
-            <w:r>
-              <w:t>Domain</w:t>
-            </w:r>
-          </w:p>
-        </w:tc>
-        <w:tc>
-          <w:tcPr>
-            <w:tcW w:w="2337" w:type="dxa"/>
+            <w:tcW w:w="543" w:type="dxa"/>
           </w:tcPr>
           <w:p>
             <w:pPr>
@@ -92,7 +85,35 @@
         </w:tc>
         <w:tc>
           <w:tcPr>
-            <w:tcW w:w="2338" w:type="dxa"/>
+            <w:tcW w:w="1498" w:type="dxa"/>
+          </w:tcPr>
+          <w:p>
+            <w:pPr>
+              <w:pStyle w:val="ListParagraph"/>
+              <w:ind w:left="0"/>
+            </w:pPr>
+            <w:r>
+              <w:t>Domain/Role</w:t>
+            </w:r>
+          </w:p>
+        </w:tc>
+        <w:tc>
+          <w:tcPr>
+            <w:tcW w:w="851" w:type="dxa"/>
+          </w:tcPr>
+          <w:p>
+            <w:pPr>
+              <w:pStyle w:val="ListParagraph"/>
+              <w:ind w:left="0"/>
+            </w:pPr>
+            <w:r>
+              <w:t>Salary</w:t>
+            </w:r>
+          </w:p>
+        </w:tc>
+        <w:tc>
+          <w:tcPr>
+            <w:tcW w:w="1945" w:type="dxa"/>
           </w:tcPr>
           <w:p>
             <w:pPr>
@@ -106,7 +127,7 @@
         </w:tc>
         <w:tc>
           <w:tcPr>
-            <w:tcW w:w="2338" w:type="dxa"/>
+            <w:tcW w:w="2162" w:type="dxa"/>
           </w:tcPr>
           <w:p>
             <w:pPr>
@@ -114,7 +135,7 @@
               <w:ind w:left="0"/>
             </w:pPr>
             <w:r>
-              <w:t>Resignation(month)</w:t>
+              <w:t>Resignation(yes/no)</w:t>
             </w:r>
           </w:p>
         </w:tc>
@@ -122,86 +143,123 @@
       <w:tr>
         <w:tc>
           <w:tcPr>
-            <w:tcW w:w="2337" w:type="dxa"/>
-          </w:tcPr>
-          <w:p>
-            <w:pPr>
-              <w:pStyle w:val="ListParagraph"/>
-              <w:ind w:left="0"/>
-            </w:pPr>
-          </w:p>
-        </w:tc>
-        <w:tc>
-          <w:tcPr>
-            <w:tcW w:w="2337" w:type="dxa"/>
-          </w:tcPr>
-          <w:p>
-            <w:pPr>
-              <w:pStyle w:val="ListParagraph"/>
-              <w:ind w:left="0"/>
-            </w:pPr>
-          </w:p>
-        </w:tc>
-        <w:tc>
-          <w:tcPr>
-            <w:tcW w:w="2338" w:type="dxa"/>
-          </w:tcPr>
-          <w:p>
-            <w:pPr>
-              <w:pStyle w:val="ListParagraph"/>
-              <w:ind w:left="0"/>
-            </w:pPr>
-          </w:p>
-        </w:tc>
-        <w:tc>
-          <w:tcPr>
-            <w:tcW w:w="2338" w:type="dxa"/>
-          </w:tcPr>
-          <w:p>
-            <w:pPr>
-              <w:pStyle w:val="ListParagraph"/>
-              <w:ind w:left="0"/>
-            </w:pPr>
+            <w:tcW w:w="543" w:type="dxa"/>
+          </w:tcPr>
+          <w:p>
+            <w:pPr>
+              <w:pStyle w:val="ListParagraph"/>
+              <w:ind w:left="0"/>
+            </w:pPr>
+            <w:r>
+              <w:t>Ram</w:t>
+            </w:r>
+          </w:p>
+        </w:tc>
+        <w:tc>
+          <w:tcPr>
+            <w:tcW w:w="1498" w:type="dxa"/>
+          </w:tcPr>
+          <w:p>
+            <w:pPr>
+              <w:pStyle w:val="ListParagraph"/>
+              <w:ind w:left="0"/>
+            </w:pPr>
+            <w:r>
+              <w:t>Senior analyst</w:t>
+            </w:r>
+          </w:p>
+        </w:tc>
+        <w:tc>
+          <w:tcPr>
+            <w:tcW w:w="851" w:type="dxa"/>
+          </w:tcPr>
+          <w:p>
+            <w:pPr>
+              <w:pStyle w:val="ListParagraph"/>
+              <w:ind w:left="0"/>
+            </w:pPr>
+            <w:r>
+              <w:t>40,000</w:t>
+            </w:r>
+          </w:p>
+        </w:tc>
+        <w:tc>
+          <w:tcPr>
+            <w:tcW w:w="1945" w:type="dxa"/>
+          </w:tcPr>
+          <w:p>
+            <w:pPr>
+              <w:pStyle w:val="ListParagraph"/>
+              <w:ind w:left="0"/>
+            </w:pPr>
+            <w:r>
+              <w:t>Aug 5</w:t>
+            </w:r>
+          </w:p>
+        </w:tc>
+        <w:tc>
+          <w:tcPr>
+            <w:tcW w:w="2162" w:type="dxa"/>
+          </w:tcPr>
+          <w:p>
+            <w:pPr>
+              <w:pStyle w:val="ListParagraph"/>
+              <w:ind w:left="0"/>
+            </w:pPr>
+            <w:r>
+              <w:t>Yes</w:t>
+            </w:r>
           </w:p>
         </w:tc>
       </w:tr>
       <w:tr>
         <w:tc>
           <w:tcPr>
-            <w:tcW w:w="2337" w:type="dxa"/>
-          </w:tcPr>
-          <w:p>
-            <w:pPr>
-              <w:pStyle w:val="ListParagraph"/>
-              <w:ind w:left="0"/>
-            </w:pPr>
-          </w:p>
-        </w:tc>
-        <w:tc>
-          <w:tcPr>
-            <w:tcW w:w="2337" w:type="dxa"/>
-          </w:tcPr>
-          <w:p>
-            <w:pPr>
-              <w:pStyle w:val="ListParagraph"/>
-              <w:ind w:left="0"/>
-            </w:pPr>
-          </w:p>
-        </w:tc>
-        <w:tc>
-          <w:tcPr>
-            <w:tcW w:w="2338" w:type="dxa"/>
-          </w:tcPr>
-          <w:p>
-            <w:pPr>
-              <w:pStyle w:val="ListParagraph"/>
-              <w:ind w:left="0"/>
-            </w:pPr>
-          </w:p>
-        </w:tc>
-        <w:tc>
-          <w:tcPr>
-            <w:tcW w:w="2338" w:type="dxa"/>
+            <w:tcW w:w="543" w:type="dxa"/>
+          </w:tcPr>
+          <w:p>
+            <w:pPr>
+              <w:pStyle w:val="ListParagraph"/>
+              <w:ind w:left="0"/>
+            </w:pPr>
+          </w:p>
+        </w:tc>
+        <w:tc>
+          <w:tcPr>
+            <w:tcW w:w="1498" w:type="dxa"/>
+          </w:tcPr>
+          <w:p>
+            <w:pPr>
+              <w:pStyle w:val="ListParagraph"/>
+              <w:ind w:left="0"/>
+            </w:pPr>
+          </w:p>
+        </w:tc>
+        <w:tc>
+          <w:tcPr>
+            <w:tcW w:w="851" w:type="dxa"/>
+          </w:tcPr>
+          <w:p>
+            <w:pPr>
+              <w:pStyle w:val="ListParagraph"/>
+              <w:ind w:left="0"/>
+            </w:pPr>
+          </w:p>
+        </w:tc>
+        <w:tc>
+          <w:tcPr>
+            <w:tcW w:w="1945" w:type="dxa"/>
+          </w:tcPr>
+          <w:p>
+            <w:pPr>
+              <w:pStyle w:val="ListParagraph"/>
+              <w:ind w:left="0"/>
+            </w:pPr>
+          </w:p>
+        </w:tc>
+        <w:tc>
+          <w:tcPr>
+            <w:tcW w:w="2162" w:type="dxa"/>
           </w:tcPr>
           <w:p>
             <w:pPr>
@@ -214,40 +272,51 @@
       <w:tr>
         <w:tc>
           <w:tcPr>
-            <w:tcW w:w="2337" w:type="dxa"/>
-          </w:tcPr>
-          <w:p>
-            <w:pPr>
-              <w:pStyle w:val="ListParagraph"/>
-              <w:ind w:left="0"/>
-            </w:pPr>
-          </w:p>
-        </w:tc>
-        <w:tc>
-          <w:tcPr>
-            <w:tcW w:w="2337" w:type="dxa"/>
-          </w:tcPr>
-          <w:p>
-            <w:pPr>
-              <w:pStyle w:val="ListParagraph"/>
-              <w:ind w:left="0"/>
-            </w:pPr>
-          </w:p>
-        </w:tc>
-        <w:tc>
-          <w:tcPr>
-            <w:tcW w:w="2338" w:type="dxa"/>
-          </w:tcPr>
-          <w:p>
-            <w:pPr>
-              <w:pStyle w:val="ListParagraph"/>
-              <w:ind w:left="0"/>
-            </w:pPr>
-          </w:p>
-        </w:tc>
-        <w:tc>
-          <w:tcPr>
-            <w:tcW w:w="2338" w:type="dxa"/>
+            <w:tcW w:w="543" w:type="dxa"/>
+          </w:tcPr>
+          <w:p>
+            <w:pPr>
+              <w:pStyle w:val="ListParagraph"/>
+              <w:ind w:left="0"/>
+            </w:pPr>
+          </w:p>
+        </w:tc>
+        <w:tc>
+          <w:tcPr>
+            <w:tcW w:w="1498" w:type="dxa"/>
+          </w:tcPr>
+          <w:p>
+            <w:pPr>
+              <w:pStyle w:val="ListParagraph"/>
+              <w:ind w:left="0"/>
+            </w:pPr>
+          </w:p>
+        </w:tc>
+        <w:tc>
+          <w:tcPr>
+            <w:tcW w:w="851" w:type="dxa"/>
+          </w:tcPr>
+          <w:p>
+            <w:pPr>
+              <w:pStyle w:val="ListParagraph"/>
+              <w:ind w:left="0"/>
+            </w:pPr>
+          </w:p>
+        </w:tc>
+        <w:tc>
+          <w:tcPr>
+            <w:tcW w:w="1945" w:type="dxa"/>
+          </w:tcPr>
+          <w:p>
+            <w:pPr>
+              <w:pStyle w:val="ListParagraph"/>
+              <w:ind w:left="0"/>
+            </w:pPr>
+          </w:p>
+        </w:tc>
+        <w:tc>
+          <w:tcPr>
+            <w:tcW w:w="2162" w:type="dxa"/>
           </w:tcPr>
           <w:p>
             <w:pPr>
